--- a/CS-3329/Assignments/Assignment-one (1).docx
+++ b/CS-3329/Assignments/Assignment-one (1).docx
@@ -912,7 +912,15 @@
                   <w:sz w:val="28"/>
                   <w:szCs w:val="28"/>
                 </w:rPr>
-                <m:t>k+1</m:t>
+                <m:t>k</m:t>
+              </m:r>
+              <m:r>
+                <w:rPr>
+                  <w:rFonts w:ascii="Cambria Math" w:eastAsiaTheme="minorEastAsia" w:hAnsi="Cambria Math" w:cstheme="minorHAnsi"/>
+                  <w:sz w:val="28"/>
+                  <w:szCs w:val="28"/>
+                </w:rPr>
+                <m:t>+1</m:t>
               </m:r>
             </m:sup>
           </m:sSup>
@@ -951,7 +959,15 @@
                   <w:sz w:val="28"/>
                   <w:szCs w:val="28"/>
                 </w:rPr>
-                <m:t>k+1</m:t>
+                <m:t>k</m:t>
+              </m:r>
+              <m:r>
+                <w:rPr>
+                  <w:rFonts w:ascii="Cambria Math" w:eastAsiaTheme="minorEastAsia" w:hAnsi="Cambria Math" w:cstheme="minorHAnsi"/>
+                  <w:sz w:val="28"/>
+                  <w:szCs w:val="28"/>
+                </w:rPr>
+                <m:t>+1</m:t>
               </m:r>
             </m:sup>
           </m:sSup>
@@ -1108,7 +1124,6 @@
         </w:rPr>
         <w:t xml:space="preserve">, step 1 </w:t>
       </w:r>
-      <w:proofErr w:type="gramStart"/>
       <w:r>
         <w:rPr>
           <w:rFonts w:eastAsiaTheme="minorEastAsia" w:cstheme="minorHAnsi"/>
@@ -1117,7 +1132,6 @@
         </w:rPr>
         <w:t>need</w:t>
       </w:r>
-      <w:proofErr w:type="gramEnd"/>
       <w:r>
         <w:rPr>
           <w:rFonts w:eastAsiaTheme="minorEastAsia" w:cstheme="minorHAnsi"/>
@@ -1225,23 +1239,13 @@
           <w:szCs w:val="28"/>
         </w:rPr>
       </w:pPr>
-      <w:proofErr w:type="gramStart"/>
-      <w:r>
-        <w:rPr>
-          <w:rFonts w:eastAsiaTheme="minorEastAsia" w:cstheme="minorHAnsi"/>
-          <w:sz w:val="28"/>
-          <w:szCs w:val="28"/>
-        </w:rPr>
-        <w:t>So</w:t>
-      </w:r>
-      <w:proofErr w:type="gramEnd"/>
-      <w:r>
-        <w:rPr>
-          <w:rFonts w:eastAsiaTheme="minorEastAsia" w:cstheme="minorHAnsi"/>
-          <w:sz w:val="28"/>
-          <w:szCs w:val="28"/>
-        </w:rPr>
-        <w:t xml:space="preserve"> we </w:t>
+      <w:r>
+        <w:rPr>
+          <w:rFonts w:eastAsiaTheme="minorEastAsia" w:cstheme="minorHAnsi"/>
+          <w:sz w:val="28"/>
+          <w:szCs w:val="28"/>
+        </w:rPr>
+        <w:t xml:space="preserve">So we </w:t>
       </w:r>
       <w:r>
         <w:rPr>
@@ -1999,23 +2003,13 @@
           <w:szCs w:val="28"/>
         </w:rPr>
       </w:pPr>
-      <w:proofErr w:type="gramStart"/>
-      <w:r>
-        <w:rPr>
-          <w:rFonts w:eastAsiaTheme="minorEastAsia" w:cstheme="minorHAnsi"/>
-          <w:sz w:val="28"/>
-          <w:szCs w:val="28"/>
-        </w:rPr>
-        <w:t>So</w:t>
-      </w:r>
-      <w:proofErr w:type="gramEnd"/>
-      <w:r>
-        <w:rPr>
-          <w:rFonts w:eastAsiaTheme="minorEastAsia" w:cstheme="minorHAnsi"/>
-          <w:sz w:val="28"/>
-          <w:szCs w:val="28"/>
-        </w:rPr>
-        <w:t xml:space="preserve"> the number of cases = n + 1</w:t>
+      <w:r>
+        <w:rPr>
+          <w:rFonts w:eastAsiaTheme="minorEastAsia" w:cstheme="minorHAnsi"/>
+          <w:sz w:val="28"/>
+          <w:szCs w:val="28"/>
+        </w:rPr>
+        <w:t>So the number of cases = n + 1</w:t>
       </w:r>
     </w:p>
     <w:p>
